--- a/Heckerling/doc/Loomis-Price_Bio2018.docx
+++ b/Heckerling/doc/Loomis-Price_Bio2018.docx
@@ -1,6 +1,6 @@
 
 <file path=word/document.xml><?xml version="1.0" encoding="utf-8"?>
-<w:document xmlns:wpc="http://schemas.microsoft.com/office/word/2010/wordprocessingCanvas" xmlns:mc="http://schemas.openxmlformats.org/markup-compatibility/2006" xmlns:o="urn:schemas-microsoft-com:office:office" xmlns:r="http://schemas.openxmlformats.org/officeDocument/2006/relationships" xmlns:m="http://schemas.openxmlformats.org/officeDocument/2006/math" xmlns:v="urn:schemas-microsoft-com:vml" xmlns:wp14="http://schemas.microsoft.com/office/word/2010/wordprocessingDrawing" xmlns:wp="http://schemas.openxmlformats.org/drawingml/2006/wordprocessingDrawing" xmlns:w10="urn:schemas-microsoft-com:office:word" xmlns:w="http://schemas.openxmlformats.org/wordprocessingml/2006/main" xmlns:w14="http://schemas.microsoft.com/office/word/2010/wordml" xmlns:wpg="http://schemas.microsoft.com/office/word/2010/wordprocessingGroup" xmlns:wpi="http://schemas.microsoft.com/office/word/2010/wordprocessingInk" xmlns:wne="http://schemas.microsoft.com/office/word/2006/wordml" xmlns:wps="http://schemas.microsoft.com/office/word/2010/wordprocessingShape" mc:Ignorable="w14 wp14">
+<w:document xmlns:wpc="http://schemas.microsoft.com/office/word/2010/wordprocessingCanvas" xmlns:mo="http://schemas.microsoft.com/office/mac/office/2008/main" xmlns:mc="http://schemas.openxmlformats.org/markup-compatibility/2006" xmlns:mv="urn:schemas-microsoft-com:mac:vml" xmlns:o="urn:schemas-microsoft-com:office:office" xmlns:r="http://schemas.openxmlformats.org/officeDocument/2006/relationships" xmlns:m="http://schemas.openxmlformats.org/officeDocument/2006/math" xmlns:v="urn:schemas-microsoft-com:vml" xmlns:wp14="http://schemas.microsoft.com/office/word/2010/wordprocessingDrawing" xmlns:wp="http://schemas.openxmlformats.org/drawingml/2006/wordprocessingDrawing" xmlns:w10="urn:schemas-microsoft-com:office:word" xmlns:w="http://schemas.openxmlformats.org/wordprocessingml/2006/main" xmlns:w14="http://schemas.microsoft.com/office/word/2010/wordml" xmlns:wpg="http://schemas.microsoft.com/office/word/2010/wordprocessingGroup" xmlns:wpi="http://schemas.microsoft.com/office/word/2010/wordprocessingInk" xmlns:wne="http://schemas.microsoft.com/office/word/2006/wordml" xmlns:wps="http://schemas.microsoft.com/office/word/2010/wordprocessingShape" mc:Ignorable="w14 wp14">
   <w:body>
     <w:p>
       <w:pPr>
@@ -13,7 +13,6 @@
           <w:szCs w:val="20"/>
         </w:rPr>
       </w:pPr>
-      <w:bookmarkStart w:id="0" w:name="_GoBack"/>
       <w:r>
         <w:rPr>
           <w:rFonts w:ascii="Times New Roman" w:hAnsi="Times New Roman" w:cs="Times New Roman"/>
@@ -95,7 +94,6 @@
         <w:t>Texas</w:t>
       </w:r>
     </w:p>
-    <w:bookmarkEnd w:id="0"/>
     <w:p>
       <w:pPr>
         <w:spacing w:line="240" w:lineRule="auto"/>
@@ -218,33 +216,6 @@
           <w:szCs w:val="20"/>
         </w:rPr>
       </w:pPr>
-      <w:r>
-        <w:rPr>
-          <w:rFonts w:ascii="Times New Roman" w:hAnsi="Times New Roman" w:cs="Times New Roman"/>
-          <w:color w:val="000000" w:themeColor="text1"/>
-          <w:sz w:val="20"/>
-          <w:szCs w:val="20"/>
-        </w:rPr>
-        <w:t>Board Certified in Estate Planning and Probate Law, Stephanie is a Regent and Fellow of the American College of Trust and Estate Counsel (ACTEC), where she serves as Vice Chair of th</w:t>
-      </w:r>
-      <w:r>
-        <w:rPr>
-          <w:rFonts w:ascii="Times New Roman" w:hAnsi="Times New Roman" w:cs="Times New Roman"/>
-          <w:color w:val="000000" w:themeColor="text1"/>
-          <w:sz w:val="20"/>
-          <w:szCs w:val="20"/>
-        </w:rPr>
-        <w:t xml:space="preserve">e Business Planning Committee. </w:t>
-      </w:r>
-      <w:r>
-        <w:rPr>
-          <w:rFonts w:ascii="Times New Roman" w:hAnsi="Times New Roman" w:cs="Times New Roman"/>
-          <w:color w:val="000000" w:themeColor="text1"/>
-          <w:sz w:val="20"/>
-          <w:szCs w:val="20"/>
-        </w:rPr>
-        <w:t>In addition, Stephanie serves as Finance Officer for the Real Property, Trust and Estate Law Section of the American Bar Association.</w:t>
-      </w:r>
     </w:p>
     <w:p>
       <w:pPr>
@@ -264,79 +235,25 @@
           <w:sz w:val="20"/>
           <w:szCs w:val="20"/>
         </w:rPr>
-        <w:t xml:space="preserve">On tax matters, Stephanie has represented clients before the United States Tax Court, the United States Court of Federal Claims, and United States Court of Appeals for the Fifth, Eighth, and Eleventh Circuits in such ground-breaking cases as </w:t>
-      </w:r>
-      <w:proofErr w:type="spellStart"/>
-      <w:r>
-        <w:rPr>
-          <w:rFonts w:ascii="Times New Roman" w:hAnsi="Times New Roman" w:cs="Times New Roman"/>
-          <w:i/>
-          <w:color w:val="000000" w:themeColor="text1"/>
-          <w:sz w:val="20"/>
-          <w:szCs w:val="20"/>
-        </w:rPr>
-        <w:t>Bongard</w:t>
-      </w:r>
-      <w:proofErr w:type="spellEnd"/>
-      <w:r>
-        <w:rPr>
-          <w:rFonts w:ascii="Times New Roman" w:hAnsi="Times New Roman" w:cs="Times New Roman"/>
-          <w:i/>
-          <w:color w:val="000000" w:themeColor="text1"/>
-          <w:sz w:val="20"/>
-          <w:szCs w:val="20"/>
-        </w:rPr>
-        <w:t xml:space="preserve">, Christiansen, Cook, Dunn, Hendrix, Holman, Jameson, Kerr, McCord, </w:t>
-      </w:r>
-      <w:proofErr w:type="spellStart"/>
-      <w:r>
-        <w:rPr>
-          <w:rFonts w:ascii="Times New Roman" w:hAnsi="Times New Roman" w:cs="Times New Roman"/>
-          <w:i/>
-          <w:color w:val="000000" w:themeColor="text1"/>
-          <w:sz w:val="20"/>
-          <w:szCs w:val="20"/>
-        </w:rPr>
-        <w:t>Petter</w:t>
-      </w:r>
-      <w:proofErr w:type="spellEnd"/>
-      <w:r>
-        <w:rPr>
-          <w:rFonts w:ascii="Times New Roman" w:hAnsi="Times New Roman" w:cs="Times New Roman"/>
-          <w:i/>
-          <w:color w:val="000000" w:themeColor="text1"/>
-          <w:sz w:val="20"/>
-          <w:szCs w:val="20"/>
-        </w:rPr>
-        <w:t>,</w:t>
-      </w:r>
-      <w:r>
-        <w:rPr>
-          <w:rFonts w:ascii="Times New Roman" w:hAnsi="Times New Roman" w:cs="Times New Roman"/>
-          <w:color w:val="000000" w:themeColor="text1"/>
-          <w:sz w:val="20"/>
-          <w:szCs w:val="20"/>
-        </w:rPr>
-        <w:t xml:space="preserve"> and </w:t>
-      </w:r>
-      <w:r>
-        <w:rPr>
-          <w:rFonts w:ascii="Times New Roman" w:hAnsi="Times New Roman" w:cs="Times New Roman"/>
-          <w:i/>
-          <w:color w:val="000000" w:themeColor="text1"/>
-          <w:sz w:val="20"/>
-          <w:szCs w:val="20"/>
-        </w:rPr>
-        <w:t>Stone</w:t>
-      </w:r>
-      <w:r>
-        <w:rPr>
-          <w:rFonts w:ascii="Times New Roman" w:hAnsi="Times New Roman" w:cs="Times New Roman"/>
-          <w:color w:val="000000" w:themeColor="text1"/>
-          <w:sz w:val="20"/>
-          <w:szCs w:val="20"/>
-        </w:rPr>
-        <w:t xml:space="preserve">. </w:t>
+        <w:t>Board Certified in Estate Planning and Probate Law, Stephanie is a Regent and Fellow of the American College of Trust and Estate Counsel (ACTEC), where she serves as Vice Chair of th</w:t>
+      </w:r>
+      <w:r>
+        <w:rPr>
+          <w:rFonts w:ascii="Times New Roman" w:hAnsi="Times New Roman" w:cs="Times New Roman"/>
+          <w:color w:val="000000" w:themeColor="text1"/>
+          <w:sz w:val="20"/>
+          <w:szCs w:val="20"/>
+        </w:rPr>
+        <w:t xml:space="preserve">e Business Planning Committee. </w:t>
+      </w:r>
+      <w:r>
+        <w:rPr>
+          <w:rFonts w:ascii="Times New Roman" w:hAnsi="Times New Roman" w:cs="Times New Roman"/>
+          <w:color w:val="000000" w:themeColor="text1"/>
+          <w:sz w:val="20"/>
+          <w:szCs w:val="20"/>
+        </w:rPr>
+        <w:t>In addition, Stephanie serves as Finance Officer for the Real Property, Trust and Estate Law Section of the American Bar Association.</w:t>
       </w:r>
     </w:p>
     <w:p>
@@ -350,6 +267,123 @@
           <w:szCs w:val="20"/>
         </w:rPr>
       </w:pPr>
+    </w:p>
+    <w:p>
+      <w:pPr>
+        <w:spacing w:line="360" w:lineRule="auto"/>
+        <w:jc w:val="both"/>
+        <w:rPr>
+          <w:rFonts w:ascii="Times New Roman" w:hAnsi="Times New Roman" w:cs="Times New Roman"/>
+          <w:color w:val="000000" w:themeColor="text1"/>
+          <w:sz w:val="20"/>
+          <w:szCs w:val="20"/>
+        </w:rPr>
+      </w:pPr>
+      <w:r>
+        <w:rPr>
+          <w:rFonts w:ascii="Times New Roman" w:hAnsi="Times New Roman" w:cs="Times New Roman"/>
+          <w:color w:val="000000" w:themeColor="text1"/>
+          <w:sz w:val="20"/>
+          <w:szCs w:val="20"/>
+        </w:rPr>
+        <w:t xml:space="preserve">On tax matters, Stephanie has represented clients before the United States Tax Court, the United States Court of Federal Claims, and United States Court of Appeals for the Fifth, Eighth, and Eleventh Circuits in such ground-breaking cases as </w:t>
+      </w:r>
+      <w:proofErr w:type="spellStart"/>
+      <w:r>
+        <w:rPr>
+          <w:rFonts w:ascii="Times New Roman" w:hAnsi="Times New Roman" w:cs="Times New Roman"/>
+          <w:i/>
+          <w:color w:val="000000" w:themeColor="text1"/>
+          <w:sz w:val="20"/>
+          <w:szCs w:val="20"/>
+        </w:rPr>
+        <w:t>Bongard</w:t>
+      </w:r>
+      <w:proofErr w:type="spellEnd"/>
+      <w:r>
+        <w:rPr>
+          <w:rFonts w:ascii="Times New Roman" w:hAnsi="Times New Roman" w:cs="Times New Roman"/>
+          <w:i/>
+          <w:color w:val="000000" w:themeColor="text1"/>
+          <w:sz w:val="20"/>
+          <w:szCs w:val="20"/>
+        </w:rPr>
+        <w:t xml:space="preserve">, Christiansen, Cook, Dunn, Hendrix, Holman, Jameson, Kerr, McCord, </w:t>
+      </w:r>
+      <w:proofErr w:type="spellStart"/>
+      <w:r>
+        <w:rPr>
+          <w:rFonts w:ascii="Times New Roman" w:hAnsi="Times New Roman" w:cs="Times New Roman"/>
+          <w:i/>
+          <w:color w:val="000000" w:themeColor="text1"/>
+          <w:sz w:val="20"/>
+          <w:szCs w:val="20"/>
+        </w:rPr>
+        <w:t>Petter</w:t>
+      </w:r>
+      <w:proofErr w:type="spellEnd"/>
+      <w:r>
+        <w:rPr>
+          <w:rFonts w:ascii="Times New Roman" w:hAnsi="Times New Roman" w:cs="Times New Roman"/>
+          <w:i/>
+          <w:color w:val="000000" w:themeColor="text1"/>
+          <w:sz w:val="20"/>
+          <w:szCs w:val="20"/>
+        </w:rPr>
+        <w:t>,</w:t>
+      </w:r>
+      <w:r>
+        <w:rPr>
+          <w:rFonts w:ascii="Times New Roman" w:hAnsi="Times New Roman" w:cs="Times New Roman"/>
+          <w:color w:val="000000" w:themeColor="text1"/>
+          <w:sz w:val="20"/>
+          <w:szCs w:val="20"/>
+        </w:rPr>
+        <w:t xml:space="preserve"> and </w:t>
+      </w:r>
+      <w:r>
+        <w:rPr>
+          <w:rFonts w:ascii="Times New Roman" w:hAnsi="Times New Roman" w:cs="Times New Roman"/>
+          <w:i/>
+          <w:color w:val="000000" w:themeColor="text1"/>
+          <w:sz w:val="20"/>
+          <w:szCs w:val="20"/>
+        </w:rPr>
+        <w:t>Stone</w:t>
+      </w:r>
+      <w:r>
+        <w:rPr>
+          <w:rFonts w:ascii="Times New Roman" w:hAnsi="Times New Roman" w:cs="Times New Roman"/>
+          <w:color w:val="000000" w:themeColor="text1"/>
+          <w:sz w:val="20"/>
+          <w:szCs w:val="20"/>
+        </w:rPr>
+        <w:t xml:space="preserve">. </w:t>
+      </w:r>
+    </w:p>
+    <w:p>
+      <w:pPr>
+        <w:spacing w:line="360" w:lineRule="auto"/>
+        <w:jc w:val="both"/>
+        <w:rPr>
+          <w:rFonts w:ascii="Times New Roman" w:hAnsi="Times New Roman" w:cs="Times New Roman"/>
+          <w:color w:val="000000" w:themeColor="text1"/>
+          <w:sz w:val="20"/>
+          <w:szCs w:val="20"/>
+        </w:rPr>
+      </w:pPr>
+    </w:p>
+    <w:p>
+      <w:pPr>
+        <w:spacing w:line="360" w:lineRule="auto"/>
+        <w:jc w:val="both"/>
+        <w:rPr>
+          <w:rFonts w:ascii="Times New Roman" w:hAnsi="Times New Roman" w:cs="Times New Roman"/>
+          <w:color w:val="000000" w:themeColor="text1"/>
+          <w:sz w:val="20"/>
+          <w:szCs w:val="20"/>
+        </w:rPr>
+      </w:pPr>
       <w:r>
         <w:rPr>
           <w:rFonts w:ascii="Times New Roman" w:hAnsi="Times New Roman" w:cs="Times New Roman"/>
@@ -379,6 +413,20 @@
         </w:rPr>
         <w:t xml:space="preserve"> Institute on Estate Planning; ACTEC; Hawaii Tax Institute; Tulane Tax Institute; American Bar Association Tax Law Section; American Bar Association Real Property, Trust &amp; Estate Law Section; ALI-CLE Estate Planning for Business Owners; ALI-CLE Planning Techniques for Large Estates; ALI-CLE Advanced Estate Planning Techniques; and RPTE’s Skills Training for Estate Planners course.</w:t>
       </w:r>
+    </w:p>
+    <w:p>
+      <w:pPr>
+        <w:spacing w:line="360" w:lineRule="auto"/>
+        <w:jc w:val="both"/>
+        <w:rPr>
+          <w:rFonts w:ascii="Times New Roman" w:hAnsi="Times New Roman" w:cs="Times New Roman"/>
+          <w:color w:val="000000" w:themeColor="text1"/>
+          <w:sz w:val="20"/>
+          <w:szCs w:val="20"/>
+        </w:rPr>
+      </w:pPr>
+      <w:bookmarkStart w:id="0" w:name="_GoBack"/>
+      <w:bookmarkEnd w:id="0"/>
     </w:p>
     <w:p>
       <w:pPr>
@@ -506,7 +554,7 @@
       </w:pPr>
     </w:pPrDefault>
   </w:docDefaults>
-  <w:latentStyles w:defLockedState="0" w:defUIPriority="99" w:defSemiHidden="1" w:defUnhideWhenUsed="1" w:defQFormat="0" w:count="267">
+  <w:latentStyles w:defLockedState="0" w:defUIPriority="99" w:defSemiHidden="1" w:defUnhideWhenUsed="1" w:defQFormat="0" w:count="276">
     <w:lsdException w:name="Normal" w:semiHidden="0" w:uiPriority="0" w:unhideWhenUsed="0" w:qFormat="1"/>
     <w:lsdException w:name="heading 1" w:semiHidden="0" w:uiPriority="9" w:unhideWhenUsed="0" w:qFormat="1"/>
     <w:lsdException w:name="heading 2" w:uiPriority="9" w:qFormat="1"/>
@@ -726,7 +774,7 @@
 </file>
 
 <file path=word/stylesWithEffects.xml><?xml version="1.0" encoding="utf-8"?>
-<w:styles xmlns:wpc="http://schemas.microsoft.com/office/word/2010/wordprocessingCanvas" xmlns:mc="http://schemas.openxmlformats.org/markup-compatibility/2006" xmlns:o="urn:schemas-microsoft-com:office:office" xmlns:r="http://schemas.openxmlformats.org/officeDocument/2006/relationships" xmlns:m="http://schemas.openxmlformats.org/officeDocument/2006/math" xmlns:v="urn:schemas-microsoft-com:vml" xmlns:wp14="http://schemas.microsoft.com/office/word/2010/wordprocessingDrawing" xmlns:wp="http://schemas.openxmlformats.org/drawingml/2006/wordprocessingDrawing" xmlns:w10="urn:schemas-microsoft-com:office:word" xmlns:w="http://schemas.openxmlformats.org/wordprocessingml/2006/main" xmlns:w14="http://schemas.microsoft.com/office/word/2010/wordml" xmlns:wpg="http://schemas.microsoft.com/office/word/2010/wordprocessingGroup" xmlns:wpi="http://schemas.microsoft.com/office/word/2010/wordprocessingInk" xmlns:wne="http://schemas.microsoft.com/office/word/2006/wordml" xmlns:wps="http://schemas.microsoft.com/office/word/2010/wordprocessingShape" mc:Ignorable="w14 wp14">
+<w:styles xmlns:wpc="http://schemas.microsoft.com/office/word/2010/wordprocessingCanvas" xmlns:mo="http://schemas.microsoft.com/office/mac/office/2008/main" xmlns:mc="http://schemas.openxmlformats.org/markup-compatibility/2006" xmlns:mv="urn:schemas-microsoft-com:mac:vml" xmlns:o="urn:schemas-microsoft-com:office:office" xmlns:r="http://schemas.openxmlformats.org/officeDocument/2006/relationships" xmlns:m="http://schemas.openxmlformats.org/officeDocument/2006/math" xmlns:v="urn:schemas-microsoft-com:vml" xmlns:wp14="http://schemas.microsoft.com/office/word/2010/wordprocessingDrawing" xmlns:wp="http://schemas.openxmlformats.org/drawingml/2006/wordprocessingDrawing" xmlns:w10="urn:schemas-microsoft-com:office:word" xmlns:w="http://schemas.openxmlformats.org/wordprocessingml/2006/main" xmlns:w14="http://schemas.microsoft.com/office/word/2010/wordml" xmlns:wpg="http://schemas.microsoft.com/office/word/2010/wordprocessingGroup" xmlns:wpi="http://schemas.microsoft.com/office/word/2010/wordprocessingInk" xmlns:wne="http://schemas.microsoft.com/office/word/2006/wordml" xmlns:wps="http://schemas.microsoft.com/office/word/2010/wordprocessingShape" mc:Ignorable="w14 wp14">
   <w:docDefaults>
     <w:rPrDefault>
       <w:rPr>
@@ -742,7 +790,7 @@
       </w:pPr>
     </w:pPrDefault>
   </w:docDefaults>
-  <w:latentStyles w:defLockedState="0" w:defUIPriority="99" w:defSemiHidden="1" w:defUnhideWhenUsed="1" w:defQFormat="0" w:count="267">
+  <w:latentStyles w:defLockedState="0" w:defUIPriority="99" w:defSemiHidden="1" w:defUnhideWhenUsed="1" w:defQFormat="0" w:count="276">
     <w:lsdException w:name="Normal" w:semiHidden="0" w:uiPriority="0" w:unhideWhenUsed="0" w:qFormat="1"/>
     <w:lsdException w:name="heading 1" w:semiHidden="0" w:uiPriority="9" w:unhideWhenUsed="0" w:qFormat="1"/>
     <w:lsdException w:name="heading 2" w:uiPriority="9" w:qFormat="1"/>
@@ -1216,7 +1264,7 @@
   <a:extraClrSchemeLst/>
   <a:extLst>
     <a:ext uri="{05A4C25C-085E-4340-85A3-A5531E510DB2}">
-      <thm15:themeFamily xmlns:thm15="http://schemas.microsoft.com/office/thememl/2012/main" xmlns="" name="Office Theme" id="{62F939B6-93AF-4DB8-9C6B-D6C7DFDC589F}" vid="{4A3C46E8-61CC-4603-A589-7422A47A8E4A}"/>
+      <thm15:themeFamily xmlns="" xmlns:thm15="http://schemas.microsoft.com/office/thememl/2012/main" name="Office Theme" id="{62F939B6-93AF-4DB8-9C6B-D6C7DFDC589F}" vid="{4A3C46E8-61CC-4603-A589-7422A47A8E4A}"/>
     </a:ext>
   </a:extLst>
 </a:theme>
@@ -1227,7 +1275,7 @@
 </file>
 
 <file path=customXml/itemProps1.xml><?xml version="1.0" encoding="utf-8"?>
-<ds:datastoreItem xmlns:ds="http://schemas.openxmlformats.org/officeDocument/2006/customXml" ds:itemID="{88196015-80D9-4312-BCFF-FE35C960E36A}">
+<ds:datastoreItem xmlns:ds="http://schemas.openxmlformats.org/officeDocument/2006/customXml" ds:itemID="{51CF8EBD-8AC0-E745-A8ED-5B56BC1AA4FD}">
   <ds:schemaRefs>
     <ds:schemaRef ds:uri="http://schemas.openxmlformats.org/officeDocument/2006/bibliography"/>
   </ds:schemaRefs>
